--- a/FlujoDeTrabajo/Documento de Flujo de Trabajo.docx
+++ b/FlujoDeTrabajo/Documento de Flujo de Trabajo.docx
@@ -108,11 +108,7 @@
           <w14:ligatures w14:val="none"/>
         </w:rPr>
       </w:pPr>
-    </w:p>
-    <w:p>
-      <w:pPr>
-        <w:spacing w:after="200" w:line="276" w:lineRule="auto"/>
-        <w:jc w:val="center"/>
+      <w:r>
         <w:rPr>
           <w:rFonts w:ascii="Times New Roman" w:eastAsia="Aptos" w:hAnsi="Times New Roman" w:cs="Times New Roman"/>
           <w:b/>
@@ -121,8 +117,12 @@
           <w:szCs w:val="32"/>
           <w14:ligatures w14:val="none"/>
         </w:rPr>
-      </w:pPr>
-      <w:r>
+        <w:t>Facultad de Ingeniería de Sistemas</w:t>
+      </w:r>
+    </w:p>
+    <w:p>
+      <w:pPr>
+        <w:spacing w:after="200" w:line="276" w:lineRule="auto"/>
         <w:rPr>
           <w:rFonts w:ascii="Times New Roman" w:eastAsia="Aptos" w:hAnsi="Times New Roman" w:cs="Times New Roman"/>
           <w:b/>
@@ -131,12 +131,12 @@
           <w:szCs w:val="32"/>
           <w14:ligatures w14:val="none"/>
         </w:rPr>
-        <w:t>Facultad de Ingeniería de Sistemas</w:t>
-      </w:r>
+      </w:pPr>
     </w:p>
     <w:p>
       <w:pPr>
         <w:spacing w:after="200" w:line="276" w:lineRule="auto"/>
+        <w:jc w:val="center"/>
         <w:rPr>
           <w:rFonts w:ascii="Times New Roman" w:eastAsia="Aptos" w:hAnsi="Times New Roman" w:cs="Times New Roman"/>
           <w:b/>
@@ -146,11 +146,7 @@
           <w14:ligatures w14:val="none"/>
         </w:rPr>
       </w:pPr>
-    </w:p>
-    <w:p>
-      <w:pPr>
-        <w:spacing w:after="200" w:line="276" w:lineRule="auto"/>
-        <w:jc w:val="center"/>
+      <w:r>
         <w:rPr>
           <w:rFonts w:ascii="Times New Roman" w:eastAsia="Aptos" w:hAnsi="Times New Roman" w:cs="Times New Roman"/>
           <w:b/>
@@ -159,7 +155,8 @@
           <w:szCs w:val="32"/>
           <w14:ligatures w14:val="none"/>
         </w:rPr>
-      </w:pPr>
+        <w:t>Construcción</w:t>
+      </w:r>
       <w:r>
         <w:rPr>
           <w:rFonts w:ascii="Times New Roman" w:eastAsia="Aptos" w:hAnsi="Times New Roman" w:cs="Times New Roman"/>
@@ -169,7 +166,7 @@
           <w:szCs w:val="32"/>
           <w14:ligatures w14:val="none"/>
         </w:rPr>
-        <w:t>Construcción</w:t>
+        <w:t xml:space="preserve"> </w:t>
       </w:r>
       <w:r>
         <w:rPr>
@@ -180,7 +177,7 @@
           <w:szCs w:val="32"/>
           <w14:ligatures w14:val="none"/>
         </w:rPr>
-        <w:t xml:space="preserve"> </w:t>
+        <w:t>y</w:t>
       </w:r>
       <w:r>
         <w:rPr>
@@ -191,7 +188,7 @@
           <w:szCs w:val="32"/>
           <w14:ligatures w14:val="none"/>
         </w:rPr>
-        <w:t>y</w:t>
+        <w:t xml:space="preserve"> E</w:t>
       </w:r>
       <w:r>
         <w:rPr>
@@ -202,7 +199,7 @@
           <w:szCs w:val="32"/>
           <w14:ligatures w14:val="none"/>
         </w:rPr>
-        <w:t xml:space="preserve"> E</w:t>
+        <w:t>volución de</w:t>
       </w:r>
       <w:r>
         <w:rPr>
@@ -213,7 +210,7 @@
           <w:szCs w:val="32"/>
           <w14:ligatures w14:val="none"/>
         </w:rPr>
-        <w:t>volución de</w:t>
+        <w:t xml:space="preserve"> S</w:t>
       </w:r>
       <w:r>
         <w:rPr>
@@ -224,7 +221,7 @@
           <w:szCs w:val="32"/>
           <w14:ligatures w14:val="none"/>
         </w:rPr>
-        <w:t xml:space="preserve"> S</w:t>
+        <w:t xml:space="preserve">oftware </w:t>
       </w:r>
       <w:r>
         <w:rPr>
@@ -235,9 +232,13 @@
           <w:szCs w:val="32"/>
           <w14:ligatures w14:val="none"/>
         </w:rPr>
-        <w:t xml:space="preserve">oftware </w:t>
-      </w:r>
-      <w:r>
+        <w:t xml:space="preserve">(ISWD622) </w:t>
+      </w:r>
+    </w:p>
+    <w:p>
+      <w:pPr>
+        <w:spacing w:after="200" w:line="276" w:lineRule="auto"/>
+        <w:jc w:val="center"/>
         <w:rPr>
           <w:rFonts w:ascii="Times New Roman" w:eastAsia="Aptos" w:hAnsi="Times New Roman" w:cs="Times New Roman"/>
           <w:b/>
@@ -246,13 +247,8 @@
           <w:szCs w:val="32"/>
           <w14:ligatures w14:val="none"/>
         </w:rPr>
-        <w:t xml:space="preserve">(ISWD622) </w:t>
-      </w:r>
-    </w:p>
-    <w:p>
-      <w:pPr>
-        <w:spacing w:after="200" w:line="276" w:lineRule="auto"/>
-        <w:jc w:val="center"/>
+      </w:pPr>
+      <w:r>
         <w:rPr>
           <w:rFonts w:ascii="Times New Roman" w:eastAsia="Aptos" w:hAnsi="Times New Roman" w:cs="Times New Roman"/>
           <w:b/>
@@ -261,8 +257,13 @@
           <w:szCs w:val="32"/>
           <w14:ligatures w14:val="none"/>
         </w:rPr>
-      </w:pPr>
-      <w:r>
+        <w:t>GR2SW</w:t>
+      </w:r>
+    </w:p>
+    <w:p>
+      <w:pPr>
+        <w:spacing w:after="200" w:line="276" w:lineRule="auto"/>
+        <w:jc w:val="center"/>
         <w:rPr>
           <w:rFonts w:ascii="Times New Roman" w:eastAsia="Aptos" w:hAnsi="Times New Roman" w:cs="Times New Roman"/>
           <w:b/>
@@ -271,8 +272,7 @@
           <w:szCs w:val="32"/>
           <w14:ligatures w14:val="none"/>
         </w:rPr>
-        <w:t>GR2SW</w:t>
-      </w:r>
+      </w:pPr>
     </w:p>
     <w:p>
       <w:pPr>
@@ -307,23 +307,24 @@
           <w:szCs w:val="32"/>
           <w14:ligatures w14:val="none"/>
         </w:rPr>
-        <w:t>: EvoLogic</w:t>
-      </w:r>
-    </w:p>
-    <w:p>
-      <w:pPr>
-        <w:spacing w:after="200" w:line="276" w:lineRule="auto"/>
-        <w:jc w:val="center"/>
+        <w:t xml:space="preserve">: </w:t>
+      </w:r>
+      <w:r>
         <w:rPr>
           <w:rFonts w:ascii="Times New Roman" w:eastAsia="Aptos" w:hAnsi="Times New Roman" w:cs="Times New Roman"/>
-          <w:b/>
+          <w:bCs/>
           <w:kern w:val="0"/>
           <w:sz w:val="32"/>
           <w:szCs w:val="32"/>
           <w14:ligatures w14:val="none"/>
         </w:rPr>
-      </w:pPr>
-      <w:r>
+        <w:t>EvoLogic</w:t>
+      </w:r>
+    </w:p>
+    <w:p>
+      <w:pPr>
+        <w:spacing w:after="200" w:line="276" w:lineRule="auto"/>
+        <w:jc w:val="center"/>
         <w:rPr>
           <w:rFonts w:ascii="Times New Roman" w:eastAsia="Aptos" w:hAnsi="Times New Roman" w:cs="Times New Roman"/>
           <w:b/>
@@ -332,13 +333,8 @@
           <w:szCs w:val="32"/>
           <w14:ligatures w14:val="none"/>
         </w:rPr>
-        <w:t>Proyecto [1B]</w:t>
-      </w:r>
-    </w:p>
-    <w:p>
-      <w:pPr>
-        <w:spacing w:after="200" w:line="276" w:lineRule="auto"/>
-        <w:jc w:val="center"/>
+      </w:pPr>
+      <w:r>
         <w:rPr>
           <w:rFonts w:ascii="Times New Roman" w:eastAsia="Aptos" w:hAnsi="Times New Roman" w:cs="Times New Roman"/>
           <w:b/>
@@ -347,8 +343,13 @@
           <w:szCs w:val="32"/>
           <w14:ligatures w14:val="none"/>
         </w:rPr>
-      </w:pPr>
-      <w:r>
+        <w:t>Proyecto [1B]</w:t>
+      </w:r>
+    </w:p>
+    <w:p>
+      <w:pPr>
+        <w:spacing w:after="200" w:line="276" w:lineRule="auto"/>
+        <w:jc w:val="center"/>
         <w:rPr>
           <w:rFonts w:ascii="Times New Roman" w:eastAsia="Aptos" w:hAnsi="Times New Roman" w:cs="Times New Roman"/>
           <w:b/>
@@ -357,13 +358,8 @@
           <w:szCs w:val="32"/>
           <w14:ligatures w14:val="none"/>
         </w:rPr>
-        <w:t>Documento de Flujo de Trabajo</w:t>
-      </w:r>
-    </w:p>
-    <w:p>
-      <w:pPr>
-        <w:spacing w:after="200" w:line="276" w:lineRule="auto"/>
-        <w:jc w:val="center"/>
+      </w:pPr>
+      <w:r>
         <w:rPr>
           <w:rFonts w:ascii="Times New Roman" w:eastAsia="Aptos" w:hAnsi="Times New Roman" w:cs="Times New Roman"/>
           <w:b/>
@@ -372,7 +368,8 @@
           <w:szCs w:val="32"/>
           <w14:ligatures w14:val="none"/>
         </w:rPr>
-      </w:pPr>
+        <w:t>Documento de Flujo de Trabajo</w:t>
+      </w:r>
     </w:p>
     <w:p>
       <w:pPr>
@@ -387,7 +384,11 @@
           <w14:ligatures w14:val="none"/>
         </w:rPr>
       </w:pPr>
-      <w:r>
+    </w:p>
+    <w:p>
+      <w:pPr>
+        <w:spacing w:after="200" w:line="276" w:lineRule="auto"/>
+        <w:jc w:val="center"/>
         <w:rPr>
           <w:rFonts w:ascii="Times New Roman" w:eastAsia="Aptos" w:hAnsi="Times New Roman" w:cs="Times New Roman"/>
           <w:b/>
@@ -396,8 +397,7 @@
           <w:szCs w:val="32"/>
           <w14:ligatures w14:val="none"/>
         </w:rPr>
-        <w:t>Alumnos</w:t>
-      </w:r>
+      </w:pPr>
       <w:r>
         <w:rPr>
           <w:rFonts w:ascii="Times New Roman" w:eastAsia="Aptos" w:hAnsi="Times New Roman" w:cs="Times New Roman"/>
@@ -407,13 +407,9 @@
           <w:szCs w:val="32"/>
           <w14:ligatures w14:val="none"/>
         </w:rPr>
-        <w:t>:</w:t>
-      </w:r>
-    </w:p>
-    <w:p>
-      <w:pPr>
-        <w:spacing w:after="200" w:line="276" w:lineRule="auto"/>
-        <w:jc w:val="center"/>
+        <w:t>Alumnos</w:t>
+      </w:r>
+      <w:r>
         <w:rPr>
           <w:rFonts w:ascii="Times New Roman" w:eastAsia="Aptos" w:hAnsi="Times New Roman" w:cs="Times New Roman"/>
           <w:b/>
@@ -422,108 +418,113 @@
           <w:szCs w:val="32"/>
           <w14:ligatures w14:val="none"/>
         </w:rPr>
-      </w:pPr>
-      <w:r>
+        <w:t>:</w:t>
+      </w:r>
+    </w:p>
+    <w:p>
+      <w:pPr>
+        <w:spacing w:after="200" w:line="276" w:lineRule="auto"/>
+        <w:jc w:val="center"/>
         <w:rPr>
           <w:rFonts w:ascii="Times New Roman" w:eastAsia="Aptos" w:hAnsi="Times New Roman" w:cs="Times New Roman"/>
-          <w:b/>
+          <w:bCs/>
           <w:kern w:val="0"/>
           <w:sz w:val="32"/>
           <w:szCs w:val="32"/>
           <w14:ligatures w14:val="none"/>
         </w:rPr>
-        <w:t xml:space="preserve"> </w:t>
-      </w:r>
-    </w:p>
-    <w:p>
-      <w:pPr>
-        <w:spacing w:after="200" w:line="276" w:lineRule="auto"/>
-        <w:jc w:val="center"/>
+      </w:pPr>
+      <w:r>
         <w:rPr>
           <w:rFonts w:ascii="Times New Roman" w:eastAsia="Aptos" w:hAnsi="Times New Roman" w:cs="Times New Roman"/>
-          <w:b/>
+          <w:bCs/>
           <w:kern w:val="0"/>
           <w:sz w:val="32"/>
           <w:szCs w:val="32"/>
           <w14:ligatures w14:val="none"/>
         </w:rPr>
-      </w:pPr>
-      <w:r>
+        <w:t>Molina Anael</w:t>
+      </w:r>
+    </w:p>
+    <w:p>
+      <w:pPr>
+        <w:spacing w:after="200" w:line="276" w:lineRule="auto"/>
+        <w:jc w:val="center"/>
         <w:rPr>
           <w:rFonts w:ascii="Times New Roman" w:eastAsia="Aptos" w:hAnsi="Times New Roman" w:cs="Times New Roman"/>
-          <w:b/>
+          <w:bCs/>
           <w:kern w:val="0"/>
           <w:sz w:val="32"/>
           <w:szCs w:val="32"/>
           <w14:ligatures w14:val="none"/>
         </w:rPr>
-        <w:t>Molina Anael</w:t>
-      </w:r>
-    </w:p>
-    <w:p>
-      <w:pPr>
-        <w:spacing w:after="200" w:line="276" w:lineRule="auto"/>
-        <w:jc w:val="center"/>
+      </w:pPr>
+      <w:r>
         <w:rPr>
           <w:rFonts w:ascii="Times New Roman" w:eastAsia="Aptos" w:hAnsi="Times New Roman" w:cs="Times New Roman"/>
-          <w:b/>
+          <w:bCs/>
           <w:kern w:val="0"/>
           <w:sz w:val="32"/>
           <w:szCs w:val="32"/>
           <w14:ligatures w14:val="none"/>
         </w:rPr>
-      </w:pPr>
-      <w:r>
+        <w:t>Palma Stuart</w:t>
+      </w:r>
+    </w:p>
+    <w:p>
+      <w:pPr>
+        <w:spacing w:after="200" w:line="276" w:lineRule="auto"/>
+        <w:jc w:val="center"/>
         <w:rPr>
           <w:rFonts w:ascii="Times New Roman" w:eastAsia="Aptos" w:hAnsi="Times New Roman" w:cs="Times New Roman"/>
-          <w:b/>
+          <w:bCs/>
           <w:kern w:val="0"/>
           <w:sz w:val="32"/>
           <w:szCs w:val="32"/>
           <w14:ligatures w14:val="none"/>
         </w:rPr>
-        <w:t>Palma Stuart</w:t>
-      </w:r>
-    </w:p>
-    <w:p>
-      <w:pPr>
-        <w:spacing w:after="200" w:line="276" w:lineRule="auto"/>
-        <w:jc w:val="center"/>
+      </w:pPr>
+      <w:r>
         <w:rPr>
           <w:rFonts w:ascii="Times New Roman" w:eastAsia="Aptos" w:hAnsi="Times New Roman" w:cs="Times New Roman"/>
-          <w:b/>
+          <w:bCs/>
           <w:kern w:val="0"/>
           <w:sz w:val="32"/>
           <w:szCs w:val="32"/>
           <w14:ligatures w14:val="none"/>
         </w:rPr>
-      </w:pPr>
-      <w:r>
+        <w:t>Quillupangui Andrés</w:t>
+      </w:r>
+    </w:p>
+    <w:p>
+      <w:pPr>
+        <w:spacing w:after="200" w:line="276" w:lineRule="auto"/>
+        <w:jc w:val="center"/>
         <w:rPr>
           <w:rFonts w:ascii="Times New Roman" w:eastAsia="Aptos" w:hAnsi="Times New Roman" w:cs="Times New Roman"/>
-          <w:b/>
+          <w:bCs/>
           <w:kern w:val="0"/>
           <w:sz w:val="32"/>
           <w:szCs w:val="32"/>
           <w14:ligatures w14:val="none"/>
         </w:rPr>
-        <w:t>Quillupangui Andrés</w:t>
-      </w:r>
-    </w:p>
-    <w:p>
-      <w:pPr>
-        <w:spacing w:after="200" w:line="276" w:lineRule="auto"/>
-        <w:jc w:val="center"/>
+      </w:pPr>
+      <w:r>
         <w:rPr>
           <w:rFonts w:ascii="Times New Roman" w:eastAsia="Aptos" w:hAnsi="Times New Roman" w:cs="Times New Roman"/>
-          <w:b/>
+          <w:bCs/>
           <w:kern w:val="0"/>
           <w:sz w:val="32"/>
           <w:szCs w:val="32"/>
           <w14:ligatures w14:val="none"/>
         </w:rPr>
-      </w:pPr>
-      <w:r>
+        <w:t>Sánchez Ariel</w:t>
+      </w:r>
+    </w:p>
+    <w:p>
+      <w:pPr>
+        <w:spacing w:after="200" w:line="276" w:lineRule="auto"/>
+        <w:jc w:val="center"/>
         <w:rPr>
           <w:rFonts w:ascii="Times New Roman" w:eastAsia="Aptos" w:hAnsi="Times New Roman" w:cs="Times New Roman"/>
           <w:b/>
@@ -532,8 +533,7 @@
           <w:szCs w:val="32"/>
           <w14:ligatures w14:val="none"/>
         </w:rPr>
-        <w:t>Sánchez Ariel</w:t>
-      </w:r>
+      </w:pPr>
     </w:p>
     <w:p>
       <w:pPr>
@@ -582,22 +582,19 @@
           <w:szCs w:val="32"/>
           <w14:ligatures w14:val="none"/>
         </w:rPr>
-        <w:t>: Evelyn Mosquera</w:t>
-      </w:r>
-    </w:p>
-    <w:p>
-      <w:pPr>
-        <w:spacing w:after="200" w:line="276" w:lineRule="auto"/>
-        <w:jc w:val="center"/>
+        <w:t xml:space="preserve">: </w:t>
+      </w:r>
+      <w:r>
         <w:rPr>
           <w:rFonts w:ascii="Times New Roman" w:eastAsia="Aptos" w:hAnsi="Times New Roman" w:cs="Times New Roman"/>
-          <w:b/>
+          <w:bCs/>
           <w:kern w:val="0"/>
           <w:sz w:val="32"/>
           <w:szCs w:val="32"/>
           <w14:ligatures w14:val="none"/>
         </w:rPr>
-      </w:pPr>
+        <w:t>Evelyn</w:t>
+      </w:r>
       <w:r>
         <w:rPr>
           <w:rFonts w:ascii="Times New Roman" w:eastAsia="Aptos" w:hAnsi="Times New Roman" w:cs="Times New Roman"/>
@@ -607,35 +604,114 @@
           <w:szCs w:val="32"/>
           <w14:ligatures w14:val="none"/>
         </w:rPr>
-        <w:t>Fecha de entrega</w:t>
+        <w:t xml:space="preserve"> </w:t>
       </w:r>
       <w:r>
         <w:rPr>
           <w:rFonts w:ascii="Times New Roman" w:eastAsia="Aptos" w:hAnsi="Times New Roman" w:cs="Times New Roman"/>
-          <w:b/>
+          <w:bCs/>
           <w:kern w:val="0"/>
           <w:sz w:val="32"/>
           <w:szCs w:val="32"/>
           <w14:ligatures w14:val="none"/>
         </w:rPr>
-        <w:t>: --/--/2024</w:t>
+        <w:t>Mosquera</w:t>
       </w:r>
     </w:p>
     <w:p>
       <w:pPr>
         <w:spacing w:after="200" w:line="276" w:lineRule="auto"/>
-        <w:jc w:val="both"/>
+        <w:jc w:val="center"/>
         <w:rPr>
           <w:rFonts w:ascii="Times New Roman" w:eastAsia="Aptos" w:hAnsi="Times New Roman" w:cs="Times New Roman"/>
           <w:b/>
           <w:kern w:val="0"/>
-          <w:sz w:val="24"/>
-          <w:szCs w:val="24"/>
+          <w:sz w:val="32"/>
+          <w:szCs w:val="32"/>
           <w14:ligatures w14:val="none"/>
         </w:rPr>
       </w:pPr>
       <w:r>
         <w:rPr>
+          <w:rFonts w:ascii="Times New Roman" w:eastAsia="Aptos" w:hAnsi="Times New Roman" w:cs="Times New Roman"/>
+          <w:b/>
+          <w:kern w:val="0"/>
+          <w:sz w:val="32"/>
+          <w:szCs w:val="32"/>
+          <w14:ligatures w14:val="none"/>
+        </w:rPr>
+        <w:t>Fecha de entrega</w:t>
+      </w:r>
+      <w:r>
+        <w:rPr>
+          <w:rFonts w:ascii="Times New Roman" w:eastAsia="Aptos" w:hAnsi="Times New Roman" w:cs="Times New Roman"/>
+          <w:b/>
+          <w:kern w:val="0"/>
+          <w:sz w:val="32"/>
+          <w:szCs w:val="32"/>
+          <w14:ligatures w14:val="none"/>
+        </w:rPr>
+        <w:t xml:space="preserve">: </w:t>
+      </w:r>
+      <w:r>
+        <w:rPr>
+          <w:rFonts w:ascii="Times New Roman" w:eastAsia="Aptos" w:hAnsi="Times New Roman" w:cs="Times New Roman"/>
+          <w:bCs/>
+          <w:kern w:val="0"/>
+          <w:sz w:val="32"/>
+          <w:szCs w:val="32"/>
+          <w14:ligatures w14:val="none"/>
+        </w:rPr>
+        <w:t>01</w:t>
+      </w:r>
+      <w:r>
+        <w:rPr>
+          <w:rFonts w:ascii="Times New Roman" w:eastAsia="Aptos" w:hAnsi="Times New Roman" w:cs="Times New Roman"/>
+          <w:bCs/>
+          <w:kern w:val="0"/>
+          <w:sz w:val="32"/>
+          <w:szCs w:val="32"/>
+          <w14:ligatures w14:val="none"/>
+        </w:rPr>
+        <w:t>/</w:t>
+      </w:r>
+      <w:r>
+        <w:rPr>
+          <w:rFonts w:ascii="Times New Roman" w:eastAsia="Aptos" w:hAnsi="Times New Roman" w:cs="Times New Roman"/>
+          <w:bCs/>
+          <w:kern w:val="0"/>
+          <w:sz w:val="32"/>
+          <w:szCs w:val="32"/>
+          <w14:ligatures w14:val="none"/>
+        </w:rPr>
+        <w:t>12</w:t>
+      </w:r>
+      <w:r>
+        <w:rPr>
+          <w:rFonts w:ascii="Times New Roman" w:eastAsia="Aptos" w:hAnsi="Times New Roman" w:cs="Times New Roman"/>
+          <w:bCs/>
+          <w:kern w:val="0"/>
+          <w:sz w:val="32"/>
+          <w:szCs w:val="32"/>
+          <w14:ligatures w14:val="none"/>
+        </w:rPr>
+        <w:t>/2024</w:t>
+      </w:r>
+    </w:p>
+    <w:p>
+      <w:pPr>
+        <w:spacing w:after="200" w:line="276" w:lineRule="auto"/>
+        <w:jc w:val="center"/>
+        <w:rPr>
+          <w:rFonts w:ascii="Times New Roman" w:hAnsi="Times New Roman" w:cs="Times New Roman"/>
+          <w:b/>
+          <w:bCs/>
+          <w:sz w:val="24"/>
+          <w:szCs w:val="24"/>
+        </w:rPr>
+      </w:pPr>
+      <w:r>
+        <w:rPr>
           <w:rFonts w:ascii="Times New Roman" w:hAnsi="Times New Roman" w:cs="Times New Roman"/>
           <w:b/>
           <w:bCs/>
@@ -643,6 +719,30 @@
           <w:szCs w:val="24"/>
         </w:rPr>
         <w:lastRenderedPageBreak/>
+        <w:t>FLUJO DE TRABAJO</w:t>
+      </w:r>
+    </w:p>
+    <w:p>
+      <w:pPr>
+        <w:spacing w:after="200" w:line="276" w:lineRule="auto"/>
+        <w:jc w:val="both"/>
+        <w:rPr>
+          <w:rFonts w:ascii="Times New Roman" w:eastAsia="Aptos" w:hAnsi="Times New Roman" w:cs="Times New Roman"/>
+          <w:b/>
+          <w:kern w:val="0"/>
+          <w:sz w:val="24"/>
+          <w:szCs w:val="24"/>
+          <w14:ligatures w14:val="none"/>
+        </w:rPr>
+      </w:pPr>
+      <w:r>
+        <w:rPr>
+          <w:rFonts w:ascii="Times New Roman" w:hAnsi="Times New Roman" w:cs="Times New Roman"/>
+          <w:b/>
+          <w:bCs/>
+          <w:sz w:val="24"/>
+          <w:szCs w:val="24"/>
+        </w:rPr>
         <w:t>Objetivo:</w:t>
       </w:r>
     </w:p>
@@ -661,8 +761,66 @@
           <w:sz w:val="24"/>
           <w:szCs w:val="24"/>
         </w:rPr>
-        <w:t>Definir el proceso y las reglas para la gestión de cambios en el código fuente utilizando las ramas Master, Develop y Bugfix. Este flujo asegura una colaboración eficiente, control de calidad y una integración organizada en el repositorio principal.</w:t>
-      </w:r>
+        <w:t xml:space="preserve">Definir el proceso y las reglas para la gestión de cambios en el código fuente utilizando las ramas </w:t>
+      </w:r>
+      <w:r>
+        <w:rPr>
+          <w:rFonts w:ascii="Times New Roman" w:hAnsi="Times New Roman" w:cs="Times New Roman"/>
+          <w:sz w:val="24"/>
+          <w:szCs w:val="24"/>
+        </w:rPr>
+        <w:t>main</w:t>
+      </w:r>
+      <w:r>
+        <w:rPr>
+          <w:rFonts w:ascii="Times New Roman" w:hAnsi="Times New Roman" w:cs="Times New Roman"/>
+          <w:sz w:val="24"/>
+          <w:szCs w:val="24"/>
+        </w:rPr>
+        <w:t xml:space="preserve">, </w:t>
+      </w:r>
+      <w:r>
+        <w:rPr>
+          <w:rFonts w:ascii="Times New Roman" w:hAnsi="Times New Roman" w:cs="Times New Roman"/>
+          <w:sz w:val="24"/>
+          <w:szCs w:val="24"/>
+        </w:rPr>
+        <w:t xml:space="preserve">develop </w:t>
+      </w:r>
+      <w:r>
+        <w:rPr>
+          <w:rFonts w:ascii="Times New Roman" w:hAnsi="Times New Roman" w:cs="Times New Roman"/>
+          <w:sz w:val="24"/>
+          <w:szCs w:val="24"/>
+        </w:rPr>
+        <w:t xml:space="preserve">y </w:t>
+      </w:r>
+      <w:r>
+        <w:rPr>
+          <w:rFonts w:ascii="Times New Roman" w:hAnsi="Times New Roman" w:cs="Times New Roman"/>
+          <w:sz w:val="24"/>
+          <w:szCs w:val="24"/>
+        </w:rPr>
+        <w:t>b</w:t>
+      </w:r>
+      <w:r>
+        <w:rPr>
+          <w:rFonts w:ascii="Times New Roman" w:hAnsi="Times New Roman" w:cs="Times New Roman"/>
+          <w:sz w:val="24"/>
+          <w:szCs w:val="24"/>
+        </w:rPr>
+        <w:t>ugfix. Este flujo asegura una colaboración eficiente, control de calidad y una integración organizada en el repositorio principal.</w:t>
+      </w:r>
+    </w:p>
+    <w:p>
+      <w:pPr>
+        <w:jc w:val="both"/>
+        <w:rPr>
+          <w:rFonts w:ascii="Times New Roman" w:hAnsi="Times New Roman" w:cs="Times New Roman"/>
+          <w:sz w:val="24"/>
+          <w:szCs w:val="24"/>
+        </w:rPr>
+      </w:pPr>
     </w:p>
     <w:p>
       <w:pPr>
@@ -688,7 +846,7 @@
     </w:p>
     <w:p>
       <w:pPr>
-        <w:pStyle w:val="ListParagraph"/>
+        <w:pStyle w:val="Prrafodelista"/>
         <w:numPr>
           <w:ilvl w:val="0"/>
           <w:numId w:val="10"/>
@@ -715,19 +873,6 @@
     </w:p>
     <w:p>
       <w:pPr>
-        <w:pStyle w:val="ListParagraph"/>
-        <w:jc w:val="both"/>
-        <w:rPr>
-          <w:rFonts w:ascii="Times New Roman" w:hAnsi="Times New Roman" w:cs="Times New Roman"/>
-          <w:b/>
-          <w:bCs/>
-          <w:sz w:val="24"/>
-          <w:szCs w:val="24"/>
-        </w:rPr>
-      </w:pPr>
-    </w:p>
-    <w:p>
-      <w:pPr>
         <w:numPr>
           <w:ilvl w:val="0"/>
           <w:numId w:val="1"/>
@@ -747,7 +892,17 @@
           <w:sz w:val="24"/>
           <w:szCs w:val="24"/>
         </w:rPr>
-        <w:t>Master:</w:t>
+        <w:t>main</w:t>
+      </w:r>
+      <w:r>
+        <w:rPr>
+          <w:rFonts w:ascii="Times New Roman" w:hAnsi="Times New Roman" w:cs="Times New Roman"/>
+          <w:b/>
+          <w:bCs/>
+          <w:sz w:val="24"/>
+          <w:szCs w:val="24"/>
+        </w:rPr>
+        <w:t>:</w:t>
       </w:r>
     </w:p>
     <w:p>
@@ -815,7 +970,17 @@
           <w:sz w:val="24"/>
           <w:szCs w:val="24"/>
         </w:rPr>
-        <w:t>Develop:</w:t>
+        <w:t>develop</w:t>
+      </w:r>
+      <w:r>
+        <w:rPr>
+          <w:rFonts w:ascii="Times New Roman" w:hAnsi="Times New Roman" w:cs="Times New Roman"/>
+          <w:b/>
+          <w:bCs/>
+          <w:sz w:val="24"/>
+          <w:szCs w:val="24"/>
+        </w:rPr>
+        <w:t>:</w:t>
       </w:r>
     </w:p>
     <w:p>
@@ -871,19 +1036,31 @@
         <w:jc w:val="both"/>
         <w:rPr>
           <w:rFonts w:ascii="Times New Roman" w:hAnsi="Times New Roman" w:cs="Times New Roman"/>
-          <w:sz w:val="24"/>
-          <w:szCs w:val="24"/>
-        </w:rPr>
-      </w:pPr>
-      <w:r>
-        <w:rPr>
-          <w:rFonts w:ascii="Times New Roman" w:hAnsi="Times New Roman" w:cs="Times New Roman"/>
-          <w:b/>
-          <w:bCs/>
-          <w:sz w:val="24"/>
-          <w:szCs w:val="24"/>
-        </w:rPr>
-        <w:t>Bugfix:</w:t>
+          <w:b/>
+          <w:bCs/>
+          <w:sz w:val="24"/>
+          <w:szCs w:val="24"/>
+        </w:rPr>
+      </w:pPr>
+      <w:r>
+        <w:rPr>
+          <w:rFonts w:ascii="Times New Roman" w:hAnsi="Times New Roman" w:cs="Times New Roman"/>
+          <w:b/>
+          <w:bCs/>
+          <w:sz w:val="24"/>
+          <w:szCs w:val="24"/>
+        </w:rPr>
+        <w:t>feature</w:t>
+      </w:r>
+      <w:r>
+        <w:rPr>
+          <w:rFonts w:ascii="Times New Roman" w:hAnsi="Times New Roman" w:cs="Times New Roman"/>
+          <w:b/>
+          <w:bCs/>
+          <w:sz w:val="24"/>
+          <w:szCs w:val="24"/>
+        </w:rPr>
+        <w:t>:</w:t>
       </w:r>
     </w:p>
     <w:p>
@@ -895,17 +1072,61 @@
         <w:jc w:val="both"/>
         <w:rPr>
           <w:rFonts w:ascii="Times New Roman" w:hAnsi="Times New Roman" w:cs="Times New Roman"/>
-          <w:sz w:val="24"/>
-          <w:szCs w:val="24"/>
-        </w:rPr>
-      </w:pPr>
-      <w:r>
-        <w:rPr>
-          <w:rFonts w:ascii="Times New Roman" w:hAnsi="Times New Roman" w:cs="Times New Roman"/>
-          <w:sz w:val="24"/>
-          <w:szCs w:val="24"/>
-        </w:rPr>
-        <w:t>Se usa para corregir errores detectados en el código ya implementado.</w:t>
+          <w:b/>
+          <w:bCs/>
+          <w:sz w:val="24"/>
+          <w:szCs w:val="24"/>
+        </w:rPr>
+      </w:pPr>
+      <w:r>
+        <w:rPr>
+          <w:rFonts w:ascii="Times New Roman" w:hAnsi="Times New Roman" w:cs="Times New Roman"/>
+          <w:sz w:val="24"/>
+          <w:szCs w:val="24"/>
+        </w:rPr>
+        <w:t>Contiene funcionalidades nuevas</w:t>
+      </w:r>
+      <w:r>
+        <w:rPr>
+          <w:rFonts w:ascii="Times New Roman" w:hAnsi="Times New Roman" w:cs="Times New Roman"/>
+          <w:sz w:val="24"/>
+          <w:szCs w:val="24"/>
+        </w:rPr>
+        <w:t>, que luego serán unidas en develop.</w:t>
+      </w:r>
+    </w:p>
+    <w:p>
+      <w:pPr>
+        <w:numPr>
+          <w:ilvl w:val="0"/>
+          <w:numId w:val="1"/>
+        </w:numPr>
+        <w:jc w:val="both"/>
+        <w:rPr>
+          <w:rFonts w:ascii="Times New Roman" w:hAnsi="Times New Roman" w:cs="Times New Roman"/>
+          <w:sz w:val="24"/>
+          <w:szCs w:val="24"/>
+        </w:rPr>
+      </w:pPr>
+      <w:r>
+        <w:rPr>
+          <w:rFonts w:ascii="Times New Roman" w:hAnsi="Times New Roman" w:cs="Times New Roman"/>
+          <w:b/>
+          <w:bCs/>
+          <w:sz w:val="24"/>
+          <w:szCs w:val="24"/>
+        </w:rPr>
+        <w:t>bugfix</w:t>
+      </w:r>
+      <w:r>
+        <w:rPr>
+          <w:rFonts w:ascii="Times New Roman" w:hAnsi="Times New Roman" w:cs="Times New Roman"/>
+          <w:b/>
+          <w:bCs/>
+          <w:sz w:val="24"/>
+          <w:szCs w:val="24"/>
+        </w:rPr>
+        <w:t>:</w:t>
       </w:r>
     </w:p>
     <w:p>
@@ -927,7 +1148,61 @@
           <w:sz w:val="24"/>
           <w:szCs w:val="24"/>
         </w:rPr>
-        <w:t>Las correcciones se integran primero en Develop y, en casos críticos, directamente en Master.</w:t>
+        <w:t>Se usa para corregir errores detectados en el código ya implementado.</w:t>
+      </w:r>
+    </w:p>
+    <w:p>
+      <w:pPr>
+        <w:numPr>
+          <w:ilvl w:val="1"/>
+          <w:numId w:val="1"/>
+        </w:numPr>
+        <w:jc w:val="both"/>
+        <w:rPr>
+          <w:rFonts w:ascii="Times New Roman" w:hAnsi="Times New Roman" w:cs="Times New Roman"/>
+          <w:sz w:val="24"/>
+          <w:szCs w:val="24"/>
+        </w:rPr>
+      </w:pPr>
+      <w:r>
+        <w:rPr>
+          <w:rFonts w:ascii="Times New Roman" w:hAnsi="Times New Roman" w:cs="Times New Roman"/>
+          <w:sz w:val="24"/>
+          <w:szCs w:val="24"/>
+        </w:rPr>
+        <w:t xml:space="preserve">Las correcciones se integran primero en </w:t>
+      </w:r>
+      <w:r>
+        <w:rPr>
+          <w:rFonts w:ascii="Times New Roman" w:hAnsi="Times New Roman" w:cs="Times New Roman"/>
+          <w:sz w:val="24"/>
+          <w:szCs w:val="24"/>
+        </w:rPr>
+        <w:t>develop</w:t>
+      </w:r>
+      <w:r>
+        <w:rPr>
+          <w:rFonts w:ascii="Times New Roman" w:hAnsi="Times New Roman" w:cs="Times New Roman"/>
+          <w:sz w:val="24"/>
+          <w:szCs w:val="24"/>
+        </w:rPr>
+        <w:t xml:space="preserve"> y, en casos críticos, directamente en </w:t>
+      </w:r>
+      <w:r>
+        <w:rPr>
+          <w:rFonts w:ascii="Times New Roman" w:hAnsi="Times New Roman" w:cs="Times New Roman"/>
+          <w:sz w:val="24"/>
+          <w:szCs w:val="24"/>
+        </w:rPr>
+        <w:t>main</w:t>
+      </w:r>
+      <w:r>
+        <w:rPr>
+          <w:rFonts w:ascii="Times New Roman" w:hAnsi="Times New Roman" w:cs="Times New Roman"/>
+          <w:sz w:val="24"/>
+          <w:szCs w:val="24"/>
+        </w:rPr>
+        <w:t>.</w:t>
       </w:r>
     </w:p>
     <w:p>
@@ -953,17 +1228,7 @@
           <w:sz w:val="24"/>
           <w:szCs w:val="24"/>
         </w:rPr>
-        <w:t>Doc</w:t>
-      </w:r>
-      <w:r>
-        <w:rPr>
-          <w:rFonts w:ascii="Times New Roman" w:hAnsi="Times New Roman" w:cs="Times New Roman"/>
-          <w:b/>
-          <w:bCs/>
-          <w:sz w:val="24"/>
-          <w:szCs w:val="24"/>
-        </w:rPr>
-        <w:t>umentos</w:t>
+        <w:t>documentos</w:t>
       </w:r>
       <w:r>
         <w:rPr>
@@ -1013,7 +1278,7 @@
     </w:p>
     <w:p>
       <w:pPr>
-        <w:pStyle w:val="ListParagraph"/>
+        <w:pStyle w:val="Prrafodelista"/>
         <w:numPr>
           <w:ilvl w:val="0"/>
           <w:numId w:val="10"/>
@@ -1040,19 +1305,6 @@
     </w:p>
     <w:p>
       <w:pPr>
-        <w:pStyle w:val="ListParagraph"/>
-        <w:jc w:val="both"/>
-        <w:rPr>
-          <w:rFonts w:ascii="Times New Roman" w:hAnsi="Times New Roman" w:cs="Times New Roman"/>
-          <w:b/>
-          <w:bCs/>
-          <w:sz w:val="24"/>
-          <w:szCs w:val="24"/>
-        </w:rPr>
-      </w:pPr>
-    </w:p>
-    <w:p>
-      <w:pPr>
         <w:numPr>
           <w:ilvl w:val="0"/>
           <w:numId w:val="2"/>
@@ -1081,7 +1333,39 @@
           <w:szCs w:val="24"/>
         </w:rPr>
         <w:br/>
-        <w:t>Cada tarea se desarrolla en una rama independiente que se deriva de Develop (para nuevas funcionalidades) o de Master (para correcciones urgentes).</w:t>
+        <w:t xml:space="preserve">Cada tarea se desarrolla en una rama independiente que se deriva de </w:t>
+      </w:r>
+      <w:r>
+        <w:rPr>
+          <w:rFonts w:ascii="Times New Roman" w:hAnsi="Times New Roman" w:cs="Times New Roman"/>
+          <w:sz w:val="24"/>
+          <w:szCs w:val="24"/>
+        </w:rPr>
+        <w:t>develop</w:t>
+      </w:r>
+      <w:r>
+        <w:rPr>
+          <w:rFonts w:ascii="Times New Roman" w:hAnsi="Times New Roman" w:cs="Times New Roman"/>
+          <w:sz w:val="24"/>
+          <w:szCs w:val="24"/>
+        </w:rPr>
+        <w:t xml:space="preserve"> (para nuevas funcionalidades) o de </w:t>
+      </w:r>
+      <w:r>
+        <w:rPr>
+          <w:rFonts w:ascii="Times New Roman" w:hAnsi="Times New Roman" w:cs="Times New Roman"/>
+          <w:sz w:val="24"/>
+          <w:szCs w:val="24"/>
+        </w:rPr>
+        <w:t>main</w:t>
+      </w:r>
+      <w:r>
+        <w:rPr>
+          <w:rFonts w:ascii="Times New Roman" w:hAnsi="Times New Roman" w:cs="Times New Roman"/>
+          <w:sz w:val="24"/>
+          <w:szCs w:val="24"/>
+        </w:rPr>
+        <w:t xml:space="preserve"> (para correcciones urgentes).</w:t>
       </w:r>
     </w:p>
     <w:p>
@@ -1137,7 +1421,23 @@
           <w:sz w:val="24"/>
           <w:szCs w:val="24"/>
         </w:rPr>
-        <w:t xml:space="preserve"> feature/nombre-descriptivo</w:t>
+        <w:t xml:space="preserve"> feature/nombre</w:t>
+      </w:r>
+      <w:r>
+        <w:rPr>
+          <w:rFonts w:ascii="Times New Roman" w:hAnsi="Times New Roman" w:cs="Times New Roman"/>
+          <w:sz w:val="24"/>
+          <w:szCs w:val="24"/>
+        </w:rPr>
+        <w:t>-</w:t>
+      </w:r>
+      <w:r>
+        <w:rPr>
+          <w:rFonts w:ascii="Times New Roman" w:hAnsi="Times New Roman" w:cs="Times New Roman"/>
+          <w:sz w:val="24"/>
+          <w:szCs w:val="24"/>
+        </w:rPr>
+        <w:t>descriptivo</w:t>
       </w:r>
     </w:p>
     <w:p>
@@ -1193,6 +1493,7 @@
           <w:sz w:val="24"/>
           <w:szCs w:val="24"/>
         </w:rPr>
+        <w:lastRenderedPageBreak/>
         <w:t>Formato de nombres:</w:t>
       </w:r>
       <w:r>
@@ -1201,23 +1502,56 @@
           <w:sz w:val="24"/>
           <w:szCs w:val="24"/>
         </w:rPr>
-        <w:br/>
-        <w:t>Usar nombres descriptivos que reflejen la tarea. Ejemplo: bugfix/corrige-error-login.</w:t>
-      </w:r>
-    </w:p>
-    <w:p>
-      <w:pPr>
-        <w:jc w:val="both"/>
-        <w:rPr>
-          <w:rFonts w:ascii="Times New Roman" w:hAnsi="Times New Roman" w:cs="Times New Roman"/>
-          <w:sz w:val="24"/>
-          <w:szCs w:val="24"/>
-        </w:rPr>
-      </w:pPr>
-    </w:p>
-    <w:p>
-      <w:pPr>
-        <w:pStyle w:val="ListParagraph"/>
+        <w:t xml:space="preserve"> </w:t>
+      </w:r>
+      <w:r>
+        <w:rPr>
+          <w:rFonts w:ascii="Times New Roman" w:hAnsi="Times New Roman" w:cs="Times New Roman"/>
+          <w:sz w:val="24"/>
+          <w:szCs w:val="24"/>
+        </w:rPr>
+        <w:t>Usar nombres descriptivos que reflejen la tarea. Ejemplo: bugfix/corri</w:t>
+      </w:r>
+      <w:r>
+        <w:rPr>
+          <w:rFonts w:ascii="Times New Roman" w:hAnsi="Times New Roman" w:cs="Times New Roman"/>
+          <w:sz w:val="24"/>
+          <w:szCs w:val="24"/>
+        </w:rPr>
+        <w:t>g</w:t>
+      </w:r>
+      <w:r>
+        <w:rPr>
+          <w:rFonts w:ascii="Times New Roman" w:hAnsi="Times New Roman" w:cs="Times New Roman"/>
+          <w:sz w:val="24"/>
+          <w:szCs w:val="24"/>
+        </w:rPr>
+        <w:t>e-error-login.</w:t>
+      </w:r>
+    </w:p>
+    <w:p>
+      <w:pPr>
+        <w:jc w:val="both"/>
+        <w:rPr>
+          <w:rFonts w:ascii="Times New Roman" w:hAnsi="Times New Roman" w:cs="Times New Roman"/>
+          <w:sz w:val="24"/>
+          <w:szCs w:val="24"/>
+        </w:rPr>
+      </w:pPr>
+    </w:p>
+    <w:p>
+      <w:pPr>
+        <w:jc w:val="both"/>
+        <w:rPr>
+          <w:rFonts w:ascii="Times New Roman" w:hAnsi="Times New Roman" w:cs="Times New Roman"/>
+          <w:sz w:val="24"/>
+          <w:szCs w:val="24"/>
+        </w:rPr>
+      </w:pPr>
+    </w:p>
+    <w:p>
+      <w:pPr>
+        <w:pStyle w:val="Prrafodelista"/>
         <w:numPr>
           <w:ilvl w:val="0"/>
           <w:numId w:val="10"/>
@@ -1239,22 +1573,8 @@
           <w:sz w:val="24"/>
           <w:szCs w:val="24"/>
         </w:rPr>
-        <w:lastRenderedPageBreak/>
         <w:t>Desarrollo en la Rama</w:t>
       </w:r>
-    </w:p>
-    <w:p>
-      <w:pPr>
-        <w:pStyle w:val="ListParagraph"/>
-        <w:jc w:val="both"/>
-        <w:rPr>
-          <w:rFonts w:ascii="Times New Roman" w:hAnsi="Times New Roman" w:cs="Times New Roman"/>
-          <w:b/>
-          <w:bCs/>
-          <w:sz w:val="24"/>
-          <w:szCs w:val="24"/>
-        </w:rPr>
-      </w:pPr>
     </w:p>
     <w:p>
       <w:pPr>
@@ -1433,7 +1753,7 @@
     </w:p>
     <w:p>
       <w:pPr>
-        <w:pStyle w:val="ListParagraph"/>
+        <w:pStyle w:val="Prrafodelista"/>
         <w:numPr>
           <w:ilvl w:val="0"/>
           <w:numId w:val="10"/>
@@ -1460,19 +1780,6 @@
     </w:p>
     <w:p>
       <w:pPr>
-        <w:pStyle w:val="ListParagraph"/>
-        <w:jc w:val="both"/>
-        <w:rPr>
-          <w:rFonts w:ascii="Times New Roman" w:hAnsi="Times New Roman" w:cs="Times New Roman"/>
-          <w:b/>
-          <w:bCs/>
-          <w:sz w:val="24"/>
-          <w:szCs w:val="24"/>
-        </w:rPr>
-      </w:pPr>
-    </w:p>
-    <w:p>
-      <w:pPr>
         <w:numPr>
           <w:ilvl w:val="0"/>
           <w:numId w:val="4"/>
@@ -1501,7 +1808,39 @@
           <w:szCs w:val="24"/>
         </w:rPr>
         <w:br/>
-        <w:t>Las ramas deben mantenerse actualizadas con su rama base (Develop o Master).</w:t>
+        <w:t>Las ramas deben mantenerse actualizadas con su rama base (</w:t>
+      </w:r>
+      <w:r>
+        <w:rPr>
+          <w:rFonts w:ascii="Times New Roman" w:hAnsi="Times New Roman" w:cs="Times New Roman"/>
+          <w:sz w:val="24"/>
+          <w:szCs w:val="24"/>
+        </w:rPr>
+        <w:t>develop</w:t>
+      </w:r>
+      <w:r>
+        <w:rPr>
+          <w:rFonts w:ascii="Times New Roman" w:hAnsi="Times New Roman" w:cs="Times New Roman"/>
+          <w:sz w:val="24"/>
+          <w:szCs w:val="24"/>
+        </w:rPr>
+        <w:t xml:space="preserve"> o</w:t>
+      </w:r>
+      <w:r>
+        <w:rPr>
+          <w:rFonts w:ascii="Times New Roman" w:hAnsi="Times New Roman" w:cs="Times New Roman"/>
+          <w:sz w:val="24"/>
+          <w:szCs w:val="24"/>
+        </w:rPr>
+        <w:t xml:space="preserve"> main</w:t>
+      </w:r>
+      <w:r>
+        <w:rPr>
+          <w:rFonts w:ascii="Times New Roman" w:hAnsi="Times New Roman" w:cs="Times New Roman"/>
+          <w:sz w:val="24"/>
+          <w:szCs w:val="24"/>
+        </w:rPr>
+        <w:t>).</w:t>
       </w:r>
     </w:p>
     <w:p>
@@ -1602,7 +1941,7 @@
     </w:p>
     <w:p>
       <w:pPr>
-        <w:pStyle w:val="ListParagraph"/>
+        <w:pStyle w:val="Prrafodelista"/>
         <w:numPr>
           <w:ilvl w:val="0"/>
           <w:numId w:val="10"/>
@@ -1629,19 +1968,6 @@
     </w:p>
     <w:p>
       <w:pPr>
-        <w:pStyle w:val="ListParagraph"/>
-        <w:jc w:val="both"/>
-        <w:rPr>
-          <w:rFonts w:ascii="Times New Roman" w:hAnsi="Times New Roman" w:cs="Times New Roman"/>
-          <w:b/>
-          <w:bCs/>
-          <w:sz w:val="24"/>
-          <w:szCs w:val="24"/>
-        </w:rPr>
-      </w:pPr>
-    </w:p>
-    <w:p>
-      <w:pPr>
         <w:numPr>
           <w:ilvl w:val="0"/>
           <w:numId w:val="5"/>
@@ -1670,7 +1996,55 @@
           <w:szCs w:val="24"/>
         </w:rPr>
         <w:br/>
-        <w:t>Cada cambio debe ser revisado antes de integrarse en las ramas Develop o Master.</w:t>
+        <w:t xml:space="preserve">Cada cambio debe ser revisado antes de integrarse en las ramas </w:t>
+      </w:r>
+      <w:r>
+        <w:rPr>
+          <w:rFonts w:ascii="Times New Roman" w:hAnsi="Times New Roman" w:cs="Times New Roman"/>
+          <w:sz w:val="24"/>
+          <w:szCs w:val="24"/>
+        </w:rPr>
+        <w:t>develop</w:t>
+      </w:r>
+      <w:r>
+        <w:rPr>
+          <w:rFonts w:ascii="Times New Roman" w:hAnsi="Times New Roman" w:cs="Times New Roman"/>
+          <w:sz w:val="24"/>
+          <w:szCs w:val="24"/>
+        </w:rPr>
+        <w:t xml:space="preserve"> o </w:t>
+      </w:r>
+      <w:r>
+        <w:rPr>
+          <w:rFonts w:ascii="Times New Roman" w:hAnsi="Times New Roman" w:cs="Times New Roman"/>
+          <w:sz w:val="24"/>
+          <w:szCs w:val="24"/>
+        </w:rPr>
+        <w:t>m</w:t>
+      </w:r>
+      <w:r>
+        <w:rPr>
+          <w:rFonts w:ascii="Times New Roman" w:hAnsi="Times New Roman" w:cs="Times New Roman"/>
+          <w:sz w:val="24"/>
+          <w:szCs w:val="24"/>
+        </w:rPr>
+        <w:t>a</w:t>
+      </w:r>
+      <w:r>
+        <w:rPr>
+          <w:rFonts w:ascii="Times New Roman" w:hAnsi="Times New Roman" w:cs="Times New Roman"/>
+          <w:sz w:val="24"/>
+          <w:szCs w:val="24"/>
+        </w:rPr>
+        <w:t>in</w:t>
+      </w:r>
+      <w:r>
+        <w:rPr>
+          <w:rFonts w:ascii="Times New Roman" w:hAnsi="Times New Roman" w:cs="Times New Roman"/>
+          <w:sz w:val="24"/>
+          <w:szCs w:val="24"/>
+        </w:rPr>
+        <w:t>.</w:t>
       </w:r>
     </w:p>
     <w:p>
@@ -1716,7 +2090,39 @@
           <w:sz w:val="24"/>
           <w:szCs w:val="24"/>
         </w:rPr>
-        <w:t>Crear una solicitud de PR hacia la rama base (Develop o Master).</w:t>
+        <w:t>Crear una solicitud de PR hacia la rama base (</w:t>
+      </w:r>
+      <w:r>
+        <w:rPr>
+          <w:rFonts w:ascii="Times New Roman" w:hAnsi="Times New Roman" w:cs="Times New Roman"/>
+          <w:sz w:val="24"/>
+          <w:szCs w:val="24"/>
+        </w:rPr>
+        <w:t>develop</w:t>
+      </w:r>
+      <w:r>
+        <w:rPr>
+          <w:rFonts w:ascii="Times New Roman" w:hAnsi="Times New Roman" w:cs="Times New Roman"/>
+          <w:sz w:val="24"/>
+          <w:szCs w:val="24"/>
+        </w:rPr>
+        <w:t xml:space="preserve"> o</w:t>
+      </w:r>
+      <w:r>
+        <w:rPr>
+          <w:rFonts w:ascii="Times New Roman" w:hAnsi="Times New Roman" w:cs="Times New Roman"/>
+          <w:sz w:val="24"/>
+          <w:szCs w:val="24"/>
+        </w:rPr>
+        <w:t xml:space="preserve"> main</w:t>
+      </w:r>
+      <w:r>
+        <w:rPr>
+          <w:rFonts w:ascii="Times New Roman" w:hAnsi="Times New Roman" w:cs="Times New Roman"/>
+          <w:sz w:val="24"/>
+          <w:szCs w:val="24"/>
+        </w:rPr>
+        <w:t>).</w:t>
       </w:r>
     </w:p>
     <w:p>
@@ -1821,7 +2227,7 @@
     </w:p>
     <w:p>
       <w:pPr>
-        <w:pStyle w:val="ListParagraph"/>
+        <w:pStyle w:val="Prrafodelista"/>
         <w:numPr>
           <w:ilvl w:val="0"/>
           <w:numId w:val="10"/>
@@ -1848,19 +2254,6 @@
     </w:p>
     <w:p>
       <w:pPr>
-        <w:pStyle w:val="ListParagraph"/>
-        <w:jc w:val="both"/>
-        <w:rPr>
-          <w:rFonts w:ascii="Times New Roman" w:hAnsi="Times New Roman" w:cs="Times New Roman"/>
-          <w:b/>
-          <w:bCs/>
-          <w:sz w:val="24"/>
-          <w:szCs w:val="24"/>
-        </w:rPr>
-      </w:pPr>
-    </w:p>
-    <w:p>
-      <w:pPr>
         <w:numPr>
           <w:ilvl w:val="0"/>
           <w:numId w:val="7"/>
@@ -2083,7 +2476,7 @@
     </w:p>
     <w:p>
       <w:pPr>
-        <w:pStyle w:val="ListParagraph"/>
+        <w:pStyle w:val="Prrafodelista"/>
         <w:numPr>
           <w:ilvl w:val="0"/>
           <w:numId w:val="10"/>
@@ -2110,19 +2503,6 @@
     </w:p>
     <w:p>
       <w:pPr>
-        <w:pStyle w:val="ListParagraph"/>
-        <w:jc w:val="both"/>
-        <w:rPr>
-          <w:rFonts w:ascii="Times New Roman" w:hAnsi="Times New Roman" w:cs="Times New Roman"/>
-          <w:b/>
-          <w:bCs/>
-          <w:sz w:val="24"/>
-          <w:szCs w:val="24"/>
-        </w:rPr>
-      </w:pPr>
-    </w:p>
-    <w:p>
-      <w:pPr>
         <w:numPr>
           <w:ilvl w:val="0"/>
           <w:numId w:val="8"/>
@@ -2194,10 +2574,36 @@
       <w:r>
         <w:rPr>
           <w:rFonts w:ascii="Times New Roman" w:hAnsi="Times New Roman" w:cs="Times New Roman"/>
-          <w:sz w:val="24"/>
-          <w:szCs w:val="24"/>
-        </w:rPr>
-        <w:t>Funcionalidades nuevas: Se integran en Develop.</w:t>
+          <w:b/>
+          <w:bCs/>
+          <w:sz w:val="24"/>
+          <w:szCs w:val="24"/>
+        </w:rPr>
+        <w:t>Funcionalidades nuevas:</w:t>
+      </w:r>
+      <w:r>
+        <w:rPr>
+          <w:rFonts w:ascii="Times New Roman" w:hAnsi="Times New Roman" w:cs="Times New Roman"/>
+          <w:sz w:val="24"/>
+          <w:szCs w:val="24"/>
+        </w:rPr>
+        <w:t xml:space="preserve"> Se integran en </w:t>
+      </w:r>
+      <w:r>
+        <w:rPr>
+          <w:rFonts w:ascii="Times New Roman" w:hAnsi="Times New Roman" w:cs="Times New Roman"/>
+          <w:sz w:val="24"/>
+          <w:szCs w:val="24"/>
+        </w:rPr>
+        <w:t>develop</w:t>
+      </w:r>
+      <w:r>
+        <w:rPr>
+          <w:rFonts w:ascii="Times New Roman" w:hAnsi="Times New Roman" w:cs="Times New Roman"/>
+          <w:sz w:val="24"/>
+          <w:szCs w:val="24"/>
+        </w:rPr>
+        <w:t>.</w:t>
       </w:r>
     </w:p>
     <w:p>
@@ -2216,10 +2622,52 @@
       <w:r>
         <w:rPr>
           <w:rFonts w:ascii="Times New Roman" w:hAnsi="Times New Roman" w:cs="Times New Roman"/>
-          <w:sz w:val="24"/>
-          <w:szCs w:val="24"/>
-        </w:rPr>
-        <w:t>Correcciones urgentes: Se integran en Master y se sincronizan con Develop.</w:t>
+          <w:b/>
+          <w:bCs/>
+          <w:sz w:val="24"/>
+          <w:szCs w:val="24"/>
+        </w:rPr>
+        <w:t>Correcciones urgentes:</w:t>
+      </w:r>
+      <w:r>
+        <w:rPr>
+          <w:rFonts w:ascii="Times New Roman" w:hAnsi="Times New Roman" w:cs="Times New Roman"/>
+          <w:sz w:val="24"/>
+          <w:szCs w:val="24"/>
+        </w:rPr>
+        <w:t xml:space="preserve"> Se integran en </w:t>
+      </w:r>
+      <w:r>
+        <w:rPr>
+          <w:rFonts w:ascii="Times New Roman" w:hAnsi="Times New Roman" w:cs="Times New Roman"/>
+          <w:sz w:val="24"/>
+          <w:szCs w:val="24"/>
+        </w:rPr>
+        <w:t xml:space="preserve">main </w:t>
+      </w:r>
+      <w:r>
+        <w:rPr>
+          <w:rFonts w:ascii="Times New Roman" w:hAnsi="Times New Roman" w:cs="Times New Roman"/>
+          <w:sz w:val="24"/>
+          <w:szCs w:val="24"/>
+        </w:rPr>
+        <w:t>y se sincronizan con</w:t>
+      </w:r>
+      <w:r>
+        <w:rPr>
+          <w:rFonts w:ascii="Times New Roman" w:hAnsi="Times New Roman" w:cs="Times New Roman"/>
+          <w:sz w:val="24"/>
+          <w:szCs w:val="24"/>
+        </w:rPr>
+        <w:t xml:space="preserve"> develop</w:t>
+      </w:r>
+      <w:r>
+        <w:rPr>
+          <w:rFonts w:ascii="Times New Roman" w:hAnsi="Times New Roman" w:cs="Times New Roman"/>
+          <w:sz w:val="24"/>
+          <w:szCs w:val="24"/>
+        </w:rPr>
+        <w:t>.</w:t>
       </w:r>
     </w:p>
     <w:p>
@@ -2256,7 +2704,7 @@
     </w:p>
     <w:p>
       <w:pPr>
-        <w:pStyle w:val="ListParagraph"/>
+        <w:pStyle w:val="Prrafodelista"/>
         <w:numPr>
           <w:ilvl w:val="0"/>
           <w:numId w:val="10"/>
@@ -2283,19 +2731,6 @@
     </w:p>
     <w:p>
       <w:pPr>
-        <w:pStyle w:val="ListParagraph"/>
-        <w:jc w:val="both"/>
-        <w:rPr>
-          <w:rFonts w:ascii="Times New Roman" w:hAnsi="Times New Roman" w:cs="Times New Roman"/>
-          <w:b/>
-          <w:bCs/>
-          <w:sz w:val="24"/>
-          <w:szCs w:val="24"/>
-        </w:rPr>
-      </w:pPr>
-    </w:p>
-    <w:p>
-      <w:pPr>
         <w:numPr>
           <w:ilvl w:val="0"/>
           <w:numId w:val="9"/>
@@ -2324,7 +2759,23 @@
           <w:szCs w:val="24"/>
         </w:rPr>
         <w:br/>
-        <w:t>Antes de desplegar a producción, los cambios en Master deben ser probados exhaustivamente en un entorno de preproducción.</w:t>
+        <w:t xml:space="preserve">Antes de desplegar a producción, los cambios en </w:t>
+      </w:r>
+      <w:r>
+        <w:rPr>
+          <w:rFonts w:ascii="Times New Roman" w:hAnsi="Times New Roman" w:cs="Times New Roman"/>
+          <w:sz w:val="24"/>
+          <w:szCs w:val="24"/>
+        </w:rPr>
+        <w:t>main</w:t>
+      </w:r>
+      <w:r>
+        <w:rPr>
+          <w:rFonts w:ascii="Times New Roman" w:hAnsi="Times New Roman" w:cs="Times New Roman"/>
+          <w:sz w:val="24"/>
+          <w:szCs w:val="24"/>
+        </w:rPr>
+        <w:t xml:space="preserve"> deben ser probados exhaustivamente en un entorno de preproducción.</w:t>
       </w:r>
     </w:p>
     <w:p>
@@ -2370,7 +2821,23 @@
           <w:sz w:val="24"/>
           <w:szCs w:val="24"/>
         </w:rPr>
-        <w:t>Ejecutar pruebas de integración, funcionales y de aceptación en Master.</w:t>
+        <w:t xml:space="preserve">Ejecutar pruebas de integración, funcionales y de aceptación en </w:t>
+      </w:r>
+      <w:r>
+        <w:rPr>
+          <w:rFonts w:ascii="Times New Roman" w:hAnsi="Times New Roman" w:cs="Times New Roman"/>
+          <w:sz w:val="24"/>
+          <w:szCs w:val="24"/>
+        </w:rPr>
+        <w:t>main</w:t>
+      </w:r>
+      <w:r>
+        <w:rPr>
+          <w:rFonts w:ascii="Times New Roman" w:hAnsi="Times New Roman" w:cs="Times New Roman"/>
+          <w:sz w:val="24"/>
+          <w:szCs w:val="24"/>
+        </w:rPr>
+        <w:t>.</w:t>
       </w:r>
     </w:p>
     <w:p>
@@ -4140,11 +4607,11 @@
     <w:name w:val="Normal"/>
     <w:qFormat/>
   </w:style>
-  <w:style w:type="paragraph" w:styleId="Heading1">
+  <w:style w:type="paragraph" w:styleId="Ttulo1">
     <w:name w:val="heading 1"/>
     <w:basedOn w:val="Normal"/>
     <w:next w:val="Normal"/>
-    <w:link w:val="Heading1Char"/>
+    <w:link w:val="Ttulo1Car"/>
     <w:uiPriority w:val="9"/>
     <w:qFormat/>
     <w:rsid w:val="004B0557"/>
@@ -4161,11 +4628,11 @@
       <w:szCs w:val="40"/>
     </w:rPr>
   </w:style>
-  <w:style w:type="paragraph" w:styleId="Heading2">
+  <w:style w:type="paragraph" w:styleId="Ttulo2">
     <w:name w:val="heading 2"/>
     <w:basedOn w:val="Normal"/>
     <w:next w:val="Normal"/>
-    <w:link w:val="Heading2Char"/>
+    <w:link w:val="Ttulo2Car"/>
     <w:uiPriority w:val="9"/>
     <w:semiHidden/>
     <w:unhideWhenUsed/>
@@ -4184,11 +4651,11 @@
       <w:szCs w:val="32"/>
     </w:rPr>
   </w:style>
-  <w:style w:type="paragraph" w:styleId="Heading3">
+  <w:style w:type="paragraph" w:styleId="Ttulo3">
     <w:name w:val="heading 3"/>
     <w:basedOn w:val="Normal"/>
     <w:next w:val="Normal"/>
-    <w:link w:val="Heading3Char"/>
+    <w:link w:val="Ttulo3Car"/>
     <w:uiPriority w:val="9"/>
     <w:semiHidden/>
     <w:unhideWhenUsed/>
@@ -4207,11 +4674,11 @@
       <w:szCs w:val="28"/>
     </w:rPr>
   </w:style>
-  <w:style w:type="paragraph" w:styleId="Heading4">
+  <w:style w:type="paragraph" w:styleId="Ttulo4">
     <w:name w:val="heading 4"/>
     <w:basedOn w:val="Normal"/>
     <w:next w:val="Normal"/>
-    <w:link w:val="Heading4Char"/>
+    <w:link w:val="Ttulo4Car"/>
     <w:uiPriority w:val="9"/>
     <w:semiHidden/>
     <w:unhideWhenUsed/>
@@ -4230,11 +4697,11 @@
       <w:color w:val="2F5496" w:themeColor="accent1" w:themeShade="BF"/>
     </w:rPr>
   </w:style>
-  <w:style w:type="paragraph" w:styleId="Heading5">
+  <w:style w:type="paragraph" w:styleId="Ttulo5">
     <w:name w:val="heading 5"/>
     <w:basedOn w:val="Normal"/>
     <w:next w:val="Normal"/>
-    <w:link w:val="Heading5Char"/>
+    <w:link w:val="Ttulo5Car"/>
     <w:uiPriority w:val="9"/>
     <w:semiHidden/>
     <w:unhideWhenUsed/>
@@ -4251,11 +4718,11 @@
       <w:color w:val="2F5496" w:themeColor="accent1" w:themeShade="BF"/>
     </w:rPr>
   </w:style>
-  <w:style w:type="paragraph" w:styleId="Heading6">
+  <w:style w:type="paragraph" w:styleId="Ttulo6">
     <w:name w:val="heading 6"/>
     <w:basedOn w:val="Normal"/>
     <w:next w:val="Normal"/>
-    <w:link w:val="Heading6Char"/>
+    <w:link w:val="Ttulo6Car"/>
     <w:uiPriority w:val="9"/>
     <w:semiHidden/>
     <w:unhideWhenUsed/>
@@ -4274,11 +4741,11 @@
       <w:color w:val="595959" w:themeColor="text1" w:themeTint="A6"/>
     </w:rPr>
   </w:style>
-  <w:style w:type="paragraph" w:styleId="Heading7">
+  <w:style w:type="paragraph" w:styleId="Ttulo7">
     <w:name w:val="heading 7"/>
     <w:basedOn w:val="Normal"/>
     <w:next w:val="Normal"/>
-    <w:link w:val="Heading7Char"/>
+    <w:link w:val="Ttulo7Car"/>
     <w:uiPriority w:val="9"/>
     <w:semiHidden/>
     <w:unhideWhenUsed/>
@@ -4295,11 +4762,11 @@
       <w:color w:val="595959" w:themeColor="text1" w:themeTint="A6"/>
     </w:rPr>
   </w:style>
-  <w:style w:type="paragraph" w:styleId="Heading8">
+  <w:style w:type="paragraph" w:styleId="Ttulo8">
     <w:name w:val="heading 8"/>
     <w:basedOn w:val="Normal"/>
     <w:next w:val="Normal"/>
-    <w:link w:val="Heading8Char"/>
+    <w:link w:val="Ttulo8Car"/>
     <w:uiPriority w:val="9"/>
     <w:semiHidden/>
     <w:unhideWhenUsed/>
@@ -4318,11 +4785,11 @@
       <w:color w:val="272727" w:themeColor="text1" w:themeTint="D8"/>
     </w:rPr>
   </w:style>
-  <w:style w:type="paragraph" w:styleId="Heading9">
+  <w:style w:type="paragraph" w:styleId="Ttulo9">
     <w:name w:val="heading 9"/>
     <w:basedOn w:val="Normal"/>
     <w:next w:val="Normal"/>
-    <w:link w:val="Heading9Char"/>
+    <w:link w:val="Ttulo9Car"/>
     <w:uiPriority w:val="9"/>
     <w:semiHidden/>
     <w:unhideWhenUsed/>
@@ -4339,13 +4806,13 @@
       <w:color w:val="272727" w:themeColor="text1" w:themeTint="D8"/>
     </w:rPr>
   </w:style>
-  <w:style w:type="character" w:default="1" w:styleId="DefaultParagraphFont">
+  <w:style w:type="character" w:default="1" w:styleId="Fuentedeprrafopredeter">
     <w:name w:val="Default Paragraph Font"/>
     <w:uiPriority w:val="1"/>
     <w:semiHidden/>
     <w:unhideWhenUsed/>
   </w:style>
-  <w:style w:type="table" w:default="1" w:styleId="TableNormal">
+  <w:style w:type="table" w:default="1" w:styleId="Tablanormal">
     <w:name w:val="Normal Table"/>
     <w:uiPriority w:val="99"/>
     <w:semiHidden/>
@@ -4360,16 +4827,16 @@
       </w:tblCellMar>
     </w:tblPr>
   </w:style>
-  <w:style w:type="numbering" w:default="1" w:styleId="NoList">
+  <w:style w:type="numbering" w:default="1" w:styleId="Sinlista">
     <w:name w:val="No List"/>
     <w:uiPriority w:val="99"/>
     <w:semiHidden/>
     <w:unhideWhenUsed/>
   </w:style>
-  <w:style w:type="character" w:customStyle="1" w:styleId="Heading1Char">
-    <w:name w:val="Heading 1 Char"/>
-    <w:basedOn w:val="DefaultParagraphFont"/>
-    <w:link w:val="Heading1"/>
+  <w:style w:type="character" w:customStyle="1" w:styleId="Ttulo1Car">
+    <w:name w:val="Título 1 Car"/>
+    <w:basedOn w:val="Fuentedeprrafopredeter"/>
+    <w:link w:val="Ttulo1"/>
     <w:uiPriority w:val="9"/>
     <w:rsid w:val="004B0557"/>
     <w:rPr>
@@ -4379,10 +4846,10 @@
       <w:szCs w:val="40"/>
     </w:rPr>
   </w:style>
-  <w:style w:type="character" w:customStyle="1" w:styleId="Heading2Char">
-    <w:name w:val="Heading 2 Char"/>
-    <w:basedOn w:val="DefaultParagraphFont"/>
-    <w:link w:val="Heading2"/>
+  <w:style w:type="character" w:customStyle="1" w:styleId="Ttulo2Car">
+    <w:name w:val="Título 2 Car"/>
+    <w:basedOn w:val="Fuentedeprrafopredeter"/>
+    <w:link w:val="Ttulo2"/>
     <w:uiPriority w:val="9"/>
     <w:semiHidden/>
     <w:rsid w:val="004B0557"/>
@@ -4393,10 +4860,10 @@
       <w:szCs w:val="32"/>
     </w:rPr>
   </w:style>
-  <w:style w:type="character" w:customStyle="1" w:styleId="Heading3Char">
-    <w:name w:val="Heading 3 Char"/>
-    <w:basedOn w:val="DefaultParagraphFont"/>
-    <w:link w:val="Heading3"/>
+  <w:style w:type="character" w:customStyle="1" w:styleId="Ttulo3Car">
+    <w:name w:val="Título 3 Car"/>
+    <w:basedOn w:val="Fuentedeprrafopredeter"/>
+    <w:link w:val="Ttulo3"/>
     <w:uiPriority w:val="9"/>
     <w:semiHidden/>
     <w:rsid w:val="004B0557"/>
@@ -4407,10 +4874,10 @@
       <w:szCs w:val="28"/>
     </w:rPr>
   </w:style>
-  <w:style w:type="character" w:customStyle="1" w:styleId="Heading4Char">
-    <w:name w:val="Heading 4 Char"/>
-    <w:basedOn w:val="DefaultParagraphFont"/>
-    <w:link w:val="Heading4"/>
+  <w:style w:type="character" w:customStyle="1" w:styleId="Ttulo4Car">
+    <w:name w:val="Título 4 Car"/>
+    <w:basedOn w:val="Fuentedeprrafopredeter"/>
+    <w:link w:val="Ttulo4"/>
     <w:uiPriority w:val="9"/>
     <w:semiHidden/>
     <w:rsid w:val="004B0557"/>
@@ -4421,10 +4888,10 @@
       <w:color w:val="2F5496" w:themeColor="accent1" w:themeShade="BF"/>
     </w:rPr>
   </w:style>
-  <w:style w:type="character" w:customStyle="1" w:styleId="Heading5Char">
-    <w:name w:val="Heading 5 Char"/>
-    <w:basedOn w:val="DefaultParagraphFont"/>
-    <w:link w:val="Heading5"/>
+  <w:style w:type="character" w:customStyle="1" w:styleId="Ttulo5Car">
+    <w:name w:val="Título 5 Car"/>
+    <w:basedOn w:val="Fuentedeprrafopredeter"/>
+    <w:link w:val="Ttulo5"/>
     <w:uiPriority w:val="9"/>
     <w:semiHidden/>
     <w:rsid w:val="004B0557"/>
@@ -4433,10 +4900,10 @@
       <w:color w:val="2F5496" w:themeColor="accent1" w:themeShade="BF"/>
     </w:rPr>
   </w:style>
-  <w:style w:type="character" w:customStyle="1" w:styleId="Heading6Char">
-    <w:name w:val="Heading 6 Char"/>
-    <w:basedOn w:val="DefaultParagraphFont"/>
-    <w:link w:val="Heading6"/>
+  <w:style w:type="character" w:customStyle="1" w:styleId="Ttulo6Car">
+    <w:name w:val="Título 6 Car"/>
+    <w:basedOn w:val="Fuentedeprrafopredeter"/>
+    <w:link w:val="Ttulo6"/>
     <w:uiPriority w:val="9"/>
     <w:semiHidden/>
     <w:rsid w:val="004B0557"/>
@@ -4447,10 +4914,10 @@
       <w:color w:val="595959" w:themeColor="text1" w:themeTint="A6"/>
     </w:rPr>
   </w:style>
-  <w:style w:type="character" w:customStyle="1" w:styleId="Heading7Char">
-    <w:name w:val="Heading 7 Char"/>
-    <w:basedOn w:val="DefaultParagraphFont"/>
-    <w:link w:val="Heading7"/>
+  <w:style w:type="character" w:customStyle="1" w:styleId="Ttulo7Car">
+    <w:name w:val="Título 7 Car"/>
+    <w:basedOn w:val="Fuentedeprrafopredeter"/>
+    <w:link w:val="Ttulo7"/>
     <w:uiPriority w:val="9"/>
     <w:semiHidden/>
     <w:rsid w:val="004B0557"/>
@@ -4459,10 +4926,10 @@
       <w:color w:val="595959" w:themeColor="text1" w:themeTint="A6"/>
     </w:rPr>
   </w:style>
-  <w:style w:type="character" w:customStyle="1" w:styleId="Heading8Char">
-    <w:name w:val="Heading 8 Char"/>
-    <w:basedOn w:val="DefaultParagraphFont"/>
-    <w:link w:val="Heading8"/>
+  <w:style w:type="character" w:customStyle="1" w:styleId="Ttulo8Car">
+    <w:name w:val="Título 8 Car"/>
+    <w:basedOn w:val="Fuentedeprrafopredeter"/>
+    <w:link w:val="Ttulo8"/>
     <w:uiPriority w:val="9"/>
     <w:semiHidden/>
     <w:rsid w:val="004B0557"/>
@@ -4473,10 +4940,10 @@
       <w:color w:val="272727" w:themeColor="text1" w:themeTint="D8"/>
     </w:rPr>
   </w:style>
-  <w:style w:type="character" w:customStyle="1" w:styleId="Heading9Char">
-    <w:name w:val="Heading 9 Char"/>
-    <w:basedOn w:val="DefaultParagraphFont"/>
-    <w:link w:val="Heading9"/>
+  <w:style w:type="character" w:customStyle="1" w:styleId="Ttulo9Car">
+    <w:name w:val="Título 9 Car"/>
+    <w:basedOn w:val="Fuentedeprrafopredeter"/>
+    <w:link w:val="Ttulo9"/>
     <w:uiPriority w:val="9"/>
     <w:semiHidden/>
     <w:rsid w:val="004B0557"/>
@@ -4485,11 +4952,11 @@
       <w:color w:val="272727" w:themeColor="text1" w:themeTint="D8"/>
     </w:rPr>
   </w:style>
-  <w:style w:type="paragraph" w:styleId="Title">
+  <w:style w:type="paragraph" w:styleId="Ttulo">
     <w:name w:val="Title"/>
     <w:basedOn w:val="Normal"/>
     <w:next w:val="Normal"/>
-    <w:link w:val="TitleChar"/>
+    <w:link w:val="TtuloCar"/>
     <w:uiPriority w:val="10"/>
     <w:qFormat/>
     <w:rsid w:val="004B0557"/>
@@ -4505,10 +4972,10 @@
       <w:szCs w:val="56"/>
     </w:rPr>
   </w:style>
-  <w:style w:type="character" w:customStyle="1" w:styleId="TitleChar">
-    <w:name w:val="Title Char"/>
-    <w:basedOn w:val="DefaultParagraphFont"/>
-    <w:link w:val="Title"/>
+  <w:style w:type="character" w:customStyle="1" w:styleId="TtuloCar">
+    <w:name w:val="Título Car"/>
+    <w:basedOn w:val="Fuentedeprrafopredeter"/>
+    <w:link w:val="Ttulo"/>
     <w:uiPriority w:val="10"/>
     <w:rsid w:val="004B0557"/>
     <w:rPr>
@@ -4519,11 +4986,11 @@
       <w:szCs w:val="56"/>
     </w:rPr>
   </w:style>
-  <w:style w:type="paragraph" w:styleId="Subtitle">
+  <w:style w:type="paragraph" w:styleId="Subttulo">
     <w:name w:val="Subtitle"/>
     <w:basedOn w:val="Normal"/>
     <w:next w:val="Normal"/>
-    <w:link w:val="SubtitleChar"/>
+    <w:link w:val="SubttuloCar"/>
     <w:uiPriority w:val="11"/>
     <w:qFormat/>
     <w:rsid w:val="004B0557"/>
@@ -4540,10 +5007,10 @@
       <w:szCs w:val="28"/>
     </w:rPr>
   </w:style>
-  <w:style w:type="character" w:customStyle="1" w:styleId="SubtitleChar">
-    <w:name w:val="Subtitle Char"/>
-    <w:basedOn w:val="DefaultParagraphFont"/>
-    <w:link w:val="Subtitle"/>
+  <w:style w:type="character" w:customStyle="1" w:styleId="SubttuloCar">
+    <w:name w:val="Subtítulo Car"/>
+    <w:basedOn w:val="Fuentedeprrafopredeter"/>
+    <w:link w:val="Subttulo"/>
     <w:uiPriority w:val="11"/>
     <w:rsid w:val="004B0557"/>
     <w:rPr>
@@ -4554,11 +5021,11 @@
       <w:szCs w:val="28"/>
     </w:rPr>
   </w:style>
-  <w:style w:type="paragraph" w:styleId="Quote">
+  <w:style w:type="paragraph" w:styleId="Cita">
     <w:name w:val="Quote"/>
     <w:basedOn w:val="Normal"/>
     <w:next w:val="Normal"/>
-    <w:link w:val="QuoteChar"/>
+    <w:link w:val="CitaCar"/>
     <w:uiPriority w:val="29"/>
     <w:qFormat/>
     <w:rsid w:val="004B0557"/>
@@ -4572,10 +5039,10 @@
       <w:color w:val="404040" w:themeColor="text1" w:themeTint="BF"/>
     </w:rPr>
   </w:style>
-  <w:style w:type="character" w:customStyle="1" w:styleId="QuoteChar">
-    <w:name w:val="Quote Char"/>
-    <w:basedOn w:val="DefaultParagraphFont"/>
-    <w:link w:val="Quote"/>
+  <w:style w:type="character" w:customStyle="1" w:styleId="CitaCar">
+    <w:name w:val="Cita Car"/>
+    <w:basedOn w:val="Fuentedeprrafopredeter"/>
+    <w:link w:val="Cita"/>
     <w:uiPriority w:val="29"/>
     <w:rsid w:val="004B0557"/>
     <w:rPr>
@@ -4584,7 +5051,7 @@
       <w:color w:val="404040" w:themeColor="text1" w:themeTint="BF"/>
     </w:rPr>
   </w:style>
-  <w:style w:type="paragraph" w:styleId="ListParagraph">
+  <w:style w:type="paragraph" w:styleId="Prrafodelista">
     <w:name w:val="List Paragraph"/>
     <w:basedOn w:val="Normal"/>
     <w:uiPriority w:val="34"/>
@@ -4595,9 +5062,9 @@
       <w:contextualSpacing/>
     </w:pPr>
   </w:style>
-  <w:style w:type="character" w:styleId="IntenseEmphasis">
+  <w:style w:type="character" w:styleId="nfasisintenso">
     <w:name w:val="Intense Emphasis"/>
-    <w:basedOn w:val="DefaultParagraphFont"/>
+    <w:basedOn w:val="Fuentedeprrafopredeter"/>
     <w:uiPriority w:val="21"/>
     <w:qFormat/>
     <w:rsid w:val="004B0557"/>
@@ -4607,11 +5074,11 @@
       <w:color w:val="2F5496" w:themeColor="accent1" w:themeShade="BF"/>
     </w:rPr>
   </w:style>
-  <w:style w:type="paragraph" w:styleId="IntenseQuote">
+  <w:style w:type="paragraph" w:styleId="Citadestacada">
     <w:name w:val="Intense Quote"/>
     <w:basedOn w:val="Normal"/>
     <w:next w:val="Normal"/>
-    <w:link w:val="IntenseQuoteChar"/>
+    <w:link w:val="CitadestacadaCar"/>
     <w:uiPriority w:val="30"/>
     <w:qFormat/>
     <w:rsid w:val="004B0557"/>
@@ -4630,10 +5097,10 @@
       <w:color w:val="2F5496" w:themeColor="accent1" w:themeShade="BF"/>
     </w:rPr>
   </w:style>
-  <w:style w:type="character" w:customStyle="1" w:styleId="IntenseQuoteChar">
-    <w:name w:val="Intense Quote Char"/>
-    <w:basedOn w:val="DefaultParagraphFont"/>
-    <w:link w:val="IntenseQuote"/>
+  <w:style w:type="character" w:customStyle="1" w:styleId="CitadestacadaCar">
+    <w:name w:val="Cita destacada Car"/>
+    <w:basedOn w:val="Fuentedeprrafopredeter"/>
+    <w:link w:val="Citadestacada"/>
     <w:uiPriority w:val="30"/>
     <w:rsid w:val="004B0557"/>
     <w:rPr>
@@ -4642,9 +5109,9 @@
       <w:color w:val="2F5496" w:themeColor="accent1" w:themeShade="BF"/>
     </w:rPr>
   </w:style>
-  <w:style w:type="character" w:styleId="IntenseReference">
+  <w:style w:type="character" w:styleId="Referenciaintensa">
     <w:name w:val="Intense Reference"/>
-    <w:basedOn w:val="DefaultParagraphFont"/>
+    <w:basedOn w:val="Fuentedeprrafopredeter"/>
     <w:uiPriority w:val="32"/>
     <w:qFormat/>
     <w:rsid w:val="004B0557"/>
